--- a/ele/FirstTableBot/CNY70-testovani.docx
+++ b/ele/FirstTableBot/CNY70-testovani.docx
@@ -23,7 +23,10 @@
         <w:t xml:space="preserve">= </w:t>
       </w:r>
       <w:r>
-        <w:t>250r</w:t>
+        <w:t>165</w:t>
+      </w:r>
+      <w:r>
+        <w:t>r</w:t>
       </w:r>
     </w:p>
     <w:p>
@@ -566,16 +569,13 @@
         </w:numPr>
       </w:pPr>
       <w:r>
-        <w:t xml:space="preserve">Odpor před IR-led = </w:t>
+        <w:t>Odpor před IR-led = 82.5</w:t>
       </w:r>
       <w:r>
-        <w:t>125</w:t>
+        <w:t>r</w:t>
       </w:r>
       <w:bookmarkStart w:id="0" w:name="_GoBack"/>
       <w:bookmarkEnd w:id="0"/>
-      <w:r>
-        <w:t>r</w:t>
-      </w:r>
     </w:p>
     <w:p>
       <w:pPr>
